--- a/Data Acquisition & Understanding/Statement Of Work- V2 -100766638 - Roshandeep Singh.docx
+++ b/Data Acquisition & Understanding/Statement Of Work- V2 -100766638 - Roshandeep Singh.docx
@@ -4202,7 +4202,7 @@
           <w:r>
             <w:fldChar w:fldCharType="separate"/>
           </w:r>
-          <w:hyperlink w:anchor="_Toc57246555" w:history="1">
+          <w:hyperlink w:anchor="_Toc57737541" w:history="1">
             <w:r>
               <w:rPr>
                 <w:rStyle w:val="Hyperlink"/>
@@ -4242,7 +4242,7 @@
                 <w:noProof/>
                 <w:webHidden/>
               </w:rPr>
-              <w:instrText xml:space="preserve"> PAGEREF _Toc57246555 \h </w:instrText>
+              <w:instrText xml:space="preserve"> PAGEREF _Toc57737541 \h </w:instrText>
             </w:r>
             <w:r>
               <w:rPr>
@@ -4283,7 +4283,7 @@
               <w:noProof/>
             </w:rPr>
           </w:pPr>
-          <w:hyperlink w:anchor="_Toc57246556" w:history="1">
+          <w:hyperlink w:anchor="_Toc57737542" w:history="1">
             <w:r>
               <w:rPr>
                 <w:rStyle w:val="Hyperlink"/>
@@ -4310,7 +4310,7 @@
                 <w:noProof/>
                 <w:webHidden/>
               </w:rPr>
-              <w:instrText xml:space="preserve"> PAGEREF _Toc57246556 \h </w:instrText>
+              <w:instrText xml:space="preserve"> PAGEREF _Toc57737542 \h </w:instrText>
             </w:r>
             <w:r>
               <w:rPr>
@@ -4351,7 +4351,7 @@
               <w:noProof/>
             </w:rPr>
           </w:pPr>
-          <w:hyperlink w:anchor="_Toc57246557" w:history="1">
+          <w:hyperlink w:anchor="_Toc57737543" w:history="1">
             <w:r>
               <w:rPr>
                 <w:rStyle w:val="Hyperlink"/>
@@ -4378,7 +4378,7 @@
                 <w:noProof/>
                 <w:webHidden/>
               </w:rPr>
-              <w:instrText xml:space="preserve"> PAGEREF _Toc57246557 \h </w:instrText>
+              <w:instrText xml:space="preserve"> PAGEREF _Toc57737543 \h </w:instrText>
             </w:r>
             <w:r>
               <w:rPr>
@@ -4419,7 +4419,7 @@
               <w:noProof/>
             </w:rPr>
           </w:pPr>
-          <w:hyperlink w:anchor="_Toc57246558" w:history="1">
+          <w:hyperlink w:anchor="_Toc57737544" w:history="1">
             <w:r>
               <w:rPr>
                 <w:rStyle w:val="Hyperlink"/>
@@ -4446,7 +4446,7 @@
                 <w:noProof/>
                 <w:webHidden/>
               </w:rPr>
-              <w:instrText xml:space="preserve"> PAGEREF _Toc57246558 \h </w:instrText>
+              <w:instrText xml:space="preserve"> PAGEREF _Toc57737544 \h </w:instrText>
             </w:r>
             <w:r>
               <w:rPr>
@@ -4487,7 +4487,7 @@
               <w:noProof/>
             </w:rPr>
           </w:pPr>
-          <w:hyperlink w:anchor="_Toc57246559" w:history="1">
+          <w:hyperlink w:anchor="_Toc57737545" w:history="1">
             <w:r>
               <w:rPr>
                 <w:rStyle w:val="Hyperlink"/>
@@ -4515,7 +4515,7 @@
                 <w:noProof/>
                 <w:webHidden/>
               </w:rPr>
-              <w:instrText xml:space="preserve"> PAGEREF _Toc57246559 \h </w:instrText>
+              <w:instrText xml:space="preserve"> PAGEREF _Toc57737545 \h </w:instrText>
             </w:r>
             <w:r>
               <w:rPr>
@@ -4556,7 +4556,7 @@
               <w:noProof/>
             </w:rPr>
           </w:pPr>
-          <w:hyperlink w:anchor="_Toc57246560" w:history="1">
+          <w:hyperlink w:anchor="_Toc57737546" w:history="1">
             <w:r>
               <w:rPr>
                 <w:rStyle w:val="Hyperlink"/>
@@ -4583,7 +4583,7 @@
                 <w:noProof/>
                 <w:webHidden/>
               </w:rPr>
-              <w:instrText xml:space="preserve"> PAGEREF _Toc57246560 \h </w:instrText>
+              <w:instrText xml:space="preserve"> PAGEREF _Toc57737546 \h </w:instrText>
             </w:r>
             <w:r>
               <w:rPr>
@@ -4624,7 +4624,7 @@
               <w:noProof/>
             </w:rPr>
           </w:pPr>
-          <w:hyperlink w:anchor="_Toc57246561" w:history="1">
+          <w:hyperlink w:anchor="_Toc57737547" w:history="1">
             <w:r>
               <w:rPr>
                 <w:rStyle w:val="Hyperlink"/>
@@ -4651,7 +4651,7 @@
                 <w:noProof/>
                 <w:webHidden/>
               </w:rPr>
-              <w:instrText xml:space="preserve"> PAGEREF _Toc57246561 \h </w:instrText>
+              <w:instrText xml:space="preserve"> PAGEREF _Toc57737547 \h </w:instrText>
             </w:r>
             <w:r>
               <w:rPr>
@@ -4692,7 +4692,7 @@
               <w:noProof/>
             </w:rPr>
           </w:pPr>
-          <w:hyperlink w:anchor="_Toc57246562" w:history="1">
+          <w:hyperlink w:anchor="_Toc57737548" w:history="1">
             <w:r>
               <w:rPr>
                 <w:rStyle w:val="Hyperlink"/>
@@ -4719,7 +4719,7 @@
                 <w:noProof/>
                 <w:webHidden/>
               </w:rPr>
-              <w:instrText xml:space="preserve"> PAGEREF _Toc57246562 \h </w:instrText>
+              <w:instrText xml:space="preserve"> PAGEREF _Toc57737548 \h </w:instrText>
             </w:r>
             <w:r>
               <w:rPr>
@@ -4760,7 +4760,7 @@
               <w:noProof/>
             </w:rPr>
           </w:pPr>
-          <w:hyperlink w:anchor="_Toc57246563" w:history="1">
+          <w:hyperlink w:anchor="_Toc57737549" w:history="1">
             <w:r>
               <w:rPr>
                 <w:rStyle w:val="Hyperlink"/>
@@ -4787,7 +4787,7 @@
                 <w:noProof/>
                 <w:webHidden/>
               </w:rPr>
-              <w:instrText xml:space="preserve"> PAGEREF _Toc57246563 \h </w:instrText>
+              <w:instrText xml:space="preserve"> PAGEREF _Toc57737549 \h </w:instrText>
             </w:r>
             <w:r>
               <w:rPr>
@@ -4828,13 +4828,13 @@
               <w:noProof/>
             </w:rPr>
           </w:pPr>
-          <w:hyperlink w:anchor="_Toc57246564" w:history="1">
+          <w:hyperlink w:anchor="_Toc57737550" w:history="1">
             <w:r>
               <w:rPr>
                 <w:rStyle w:val="Hyperlink"/>
                 <w:noProof/>
               </w:rPr>
-              <w:t>1.9.1 Summary</w:t>
+              <w:t>1.9.1 EDA Summary</w:t>
             </w:r>
             <w:r>
               <w:rPr>
@@ -4855,7 +4855,7 @@
                 <w:noProof/>
                 <w:webHidden/>
               </w:rPr>
-              <w:instrText xml:space="preserve"> PAGEREF _Toc57246564 \h </w:instrText>
+              <w:instrText xml:space="preserve"> PAGEREF _Toc57737550 \h </w:instrText>
             </w:r>
             <w:r>
               <w:rPr>
@@ -4896,7 +4896,7 @@
               <w:noProof/>
             </w:rPr>
           </w:pPr>
-          <w:hyperlink w:anchor="_Toc57246565" w:history="1">
+          <w:hyperlink w:anchor="_Toc57737551" w:history="1">
             <w:r>
               <w:rPr>
                 <w:rStyle w:val="Hyperlink"/>
@@ -4924,7 +4924,7 @@
                 <w:noProof/>
                 <w:webHidden/>
               </w:rPr>
-              <w:instrText xml:space="preserve"> PAGEREF _Toc57246565 \h </w:instrText>
+              <w:instrText xml:space="preserve"> PAGEREF _Toc57737551 \h </w:instrText>
             </w:r>
             <w:r>
               <w:rPr>
@@ -4944,7 +4944,7 @@
                 <w:noProof/>
                 <w:webHidden/>
               </w:rPr>
-              <w:t>5</w:t>
+              <w:t>7</w:t>
             </w:r>
             <w:r>
               <w:rPr>
@@ -4965,7 +4965,7 @@
               <w:noProof/>
             </w:rPr>
           </w:pPr>
-          <w:hyperlink w:anchor="_Toc57246566" w:history="1">
+          <w:hyperlink w:anchor="_Toc57737552" w:history="1">
             <w:r>
               <w:rPr>
                 <w:rStyle w:val="Hyperlink"/>
@@ -4992,7 +4992,7 @@
                 <w:noProof/>
                 <w:webHidden/>
               </w:rPr>
-              <w:instrText xml:space="preserve"> PAGEREF _Toc57246566 \h </w:instrText>
+              <w:instrText xml:space="preserve"> PAGEREF _Toc57737552 \h </w:instrText>
             </w:r>
             <w:r>
               <w:rPr>
@@ -5012,7 +5012,7 @@
                 <w:noProof/>
                 <w:webHidden/>
               </w:rPr>
-              <w:t>6</w:t>
+              <w:t>8</w:t>
             </w:r>
             <w:r>
               <w:rPr>
@@ -5213,7 +5213,7 @@
           <w:numId w:val="8"/>
         </w:numPr>
       </w:pPr>
-      <w:bookmarkStart w:id="0" w:name="_Toc57246555"/>
+      <w:bookmarkStart w:id="0" w:name="_Toc57737541"/>
       <w:r>
         <w:t>Executive</w:t>
       </w:r>
@@ -5284,7 +5284,7 @@
         <w:pStyle w:val="Heading2"/>
         <w:jc w:val="both"/>
       </w:pPr>
-      <w:bookmarkStart w:id="1" w:name="_Toc57246556"/>
+      <w:bookmarkStart w:id="1" w:name="_Toc57737542"/>
       <w:r>
         <w:t xml:space="preserve">1.2 </w:t>
       </w:r>
@@ -5461,7 +5461,7 @@
         <w:pStyle w:val="Heading2"/>
         <w:jc w:val="both"/>
       </w:pPr>
-      <w:bookmarkStart w:id="2" w:name="_Toc57246557"/>
+      <w:bookmarkStart w:id="2" w:name="_Toc57737543"/>
       <w:r>
         <w:t xml:space="preserve">1.3 </w:t>
       </w:r>
@@ -5602,7 +5602,7 @@
         <w:pStyle w:val="Heading2"/>
         <w:jc w:val="both"/>
       </w:pPr>
-      <w:bookmarkStart w:id="3" w:name="_Toc57246558"/>
+      <w:bookmarkStart w:id="3" w:name="_Toc57737544"/>
       <w:r>
         <w:t xml:space="preserve">1.4 </w:t>
       </w:r>
@@ -6133,7 +6133,7 @@
         </w:rPr>
       </w:pPr>
       <w:bookmarkStart w:id="4" w:name="_Toc32501709"/>
-      <w:bookmarkStart w:id="5" w:name="_Toc57246559"/>
+      <w:bookmarkStart w:id="5" w:name="_Toc57737545"/>
       <w:r>
         <w:rPr>
           <w:rFonts w:asciiTheme="majorHAnsi" w:eastAsiaTheme="majorEastAsia" w:hAnsiTheme="majorHAnsi" w:cstheme="majorBidi"/>
@@ -6345,7 +6345,7 @@
         <w:pStyle w:val="Heading2"/>
         <w:jc w:val="both"/>
       </w:pPr>
-      <w:bookmarkStart w:id="6" w:name="_Toc57246560"/>
+      <w:bookmarkStart w:id="6" w:name="_Toc57737546"/>
       <w:r>
         <w:t>1.</w:t>
       </w:r>
@@ -6914,7 +6914,7 @@
         <w:pStyle w:val="Heading2"/>
       </w:pPr>
       <w:bookmarkStart w:id="7" w:name="_Toc32501712"/>
-      <w:bookmarkStart w:id="8" w:name="_Toc57246561"/>
+      <w:bookmarkStart w:id="8" w:name="_Toc57737547"/>
       <w:r>
         <w:t>1.7 Assumptions</w:t>
       </w:r>
@@ -7258,15 +7258,9 @@
       <w:pPr>
         <w:pStyle w:val="Heading2"/>
       </w:pPr>
-      <w:bookmarkStart w:id="9" w:name="_Toc57246562"/>
-      <w:r>
-        <w:t>1.</w:t>
-      </w:r>
-      <w:r>
-        <w:t>8</w:t>
-      </w:r>
-      <w:r>
-        <w:t xml:space="preserve"> Analytical Scorecard</w:t>
+      <w:bookmarkStart w:id="9" w:name="_Toc57737548"/>
+      <w:r>
+        <w:t>1.8 Analytical Scorecard</w:t>
       </w:r>
       <w:bookmarkEnd w:id="9"/>
       <w:r>
@@ -7289,21 +7283,7 @@
           <w:sz w:val="24"/>
           <w:szCs w:val="24"/>
         </w:rPr>
-        <w:t xml:space="preserve">The metrics that will be used to evaluate the models are accuracy and </w:t>
-      </w:r>
-      <w:r>
-        <w:rPr>
-          <w:sz w:val="24"/>
-          <w:szCs w:val="24"/>
-        </w:rPr>
-        <w:t>AUC/ROC curve</w:t>
-      </w:r>
-      <w:r>
-        <w:rPr>
-          <w:sz w:val="24"/>
-          <w:szCs w:val="24"/>
-        </w:rPr>
-        <w:t>.</w:t>
+        <w:t>The metrics that will be used to evaluate the models are accuracy and AUC/ROC curve.</w:t>
       </w:r>
     </w:p>
     <w:p>
@@ -7327,35 +7307,7 @@
           <w:sz w:val="24"/>
           <w:szCs w:val="24"/>
         </w:rPr>
-        <w:t>, because in this classification problem the model needs to perform good in the overall classification. It is a measure of all the correctly identified cases and is required when all the classes (</w:t>
-      </w:r>
-      <w:r>
-        <w:rPr>
-          <w:sz w:val="24"/>
-          <w:szCs w:val="24"/>
-        </w:rPr>
-        <w:t>Vegetarian</w:t>
-      </w:r>
-      <w:r>
-        <w:rPr>
-          <w:sz w:val="24"/>
-          <w:szCs w:val="24"/>
-        </w:rPr>
-        <w:t xml:space="preserve"> and Non-</w:t>
-      </w:r>
-      <w:r>
-        <w:rPr>
-          <w:sz w:val="24"/>
-          <w:szCs w:val="24"/>
-        </w:rPr>
-        <w:t>Vegetarian</w:t>
-      </w:r>
-      <w:r>
-        <w:rPr>
-          <w:sz w:val="24"/>
-          <w:szCs w:val="24"/>
-        </w:rPr>
-        <w:t>) are equally important.</w:t>
+        <w:t>, because in this classification problem the model needs to perform good in the overall classification. It is a measure of all the correctly identified cases and is required when all the classes (Vegetarian and Non-Vegetarian) are equally important.</w:t>
       </w:r>
     </w:p>
     <w:p>
@@ -7423,18 +7375,9 @@
         <w:pStyle w:val="Heading2"/>
         <w:jc w:val="both"/>
       </w:pPr>
-      <w:bookmarkStart w:id="10" w:name="_Toc57246563"/>
-      <w:r>
-        <w:t>1</w:t>
-      </w:r>
-      <w:r>
-        <w:t>.</w:t>
-      </w:r>
-      <w:r>
-        <w:t>9</w:t>
-      </w:r>
-      <w:r>
-        <w:t xml:space="preserve"> Exploratory Data Analysis Action Plan</w:t>
+      <w:bookmarkStart w:id="10" w:name="_Toc57737549"/>
+      <w:r>
+        <w:t>1.9 Exploratory Data Analysis Action Plan</w:t>
       </w:r>
       <w:bookmarkEnd w:id="10"/>
     </w:p>
@@ -7467,15 +7410,15 @@
         <w:jc w:val="both"/>
       </w:pPr>
       <w:bookmarkStart w:id="11" w:name="_Toc35879518"/>
-      <w:bookmarkStart w:id="12" w:name="_Toc57246564"/>
-      <w:r>
-        <w:t>1.</w:t>
-      </w:r>
-      <w:r>
-        <w:t>9</w:t>
-      </w:r>
-      <w:r>
-        <w:t>.1 Summary</w:t>
+      <w:bookmarkStart w:id="12" w:name="_Toc57737550"/>
+      <w:r>
+        <w:t xml:space="preserve">1.9.1 </w:t>
+      </w:r>
+      <w:r>
+        <w:t xml:space="preserve">EDA </w:t>
+      </w:r>
+      <w:r>
+        <w:t>Summary</w:t>
       </w:r>
       <w:bookmarkEnd w:id="11"/>
       <w:bookmarkEnd w:id="12"/>
@@ -7523,28 +7466,7 @@
           <w:sz w:val="24"/>
           <w:szCs w:val="24"/>
         </w:rPr>
-        <w:t>tokenization and vectorization of “</w:t>
-      </w:r>
-      <w:r>
-        <w:rPr>
-          <w:sz w:val="24"/>
-          <w:szCs w:val="24"/>
-        </w:rPr>
-        <w:t>ingredients</w:t>
-      </w:r>
-      <w:r>
-        <w:rPr>
-          <w:sz w:val="24"/>
-          <w:szCs w:val="24"/>
-        </w:rPr>
-        <w:t xml:space="preserve">” feature, binary data encoding for the target variable “diet” as </w:t>
-      </w:r>
-      <w:r>
-        <w:rPr>
-          <w:sz w:val="24"/>
-          <w:szCs w:val="24"/>
-        </w:rPr>
-        <w:t>Class 0 for “Non-Vegetarian”, Class 1 for “Vegetarian”.</w:t>
+        <w:t>tokenization and vectorization of “ingredients” feature, binary data encoding for the target variable “diet” as Class 0 for “Non-Vegetarian”, Class 1 for “Vegetarian”.</w:t>
       </w:r>
     </w:p>
     <w:p>
@@ -7692,6 +7614,91 @@
     </w:p>
     <w:p>
       <w:pPr>
+        <w:keepNext/>
+        <w:jc w:val="center"/>
+      </w:pPr>
+      <w:r>
+        <w:rPr>
+          <w:noProof/>
+        </w:rPr>
+        <w:drawing>
+          <wp:inline distT="0" distB="0" distL="0" distR="0" wp14:anchorId="42C758CE" wp14:editId="2B91EB7D">
+            <wp:extent cx="4937760" cy="3543300"/>
+            <wp:effectExtent l="19050" t="19050" r="15240" b="19050"/>
+            <wp:docPr id="33" name="Picture 33"/>
+            <wp:cNvGraphicFramePr>
+              <a:graphicFrameLocks xmlns:a="http://schemas.openxmlformats.org/drawingml/2006/main" noChangeAspect="1"/>
+            </wp:cNvGraphicFramePr>
+            <a:graphic xmlns:a="http://schemas.openxmlformats.org/drawingml/2006/main">
+              <a:graphicData uri="http://schemas.openxmlformats.org/drawingml/2006/picture">
+                <pic:pic xmlns:pic="http://schemas.openxmlformats.org/drawingml/2006/picture">
+                  <pic:nvPicPr>
+                    <pic:cNvPr id="0" name="Picture 3"/>
+                    <pic:cNvPicPr>
+                      <a:picLocks noChangeAspect="1" noChangeArrowheads="1"/>
+                    </pic:cNvPicPr>
+                  </pic:nvPicPr>
+                  <pic:blipFill>
+                    <a:blip r:embed="rId9">
+                      <a:extLst>
+                        <a:ext uri="{28A0092B-C50C-407E-A947-70E740481C1C}">
+                          <a14:useLocalDpi xmlns:a14="http://schemas.microsoft.com/office/drawing/2010/main" val="0"/>
+                        </a:ext>
+                      </a:extLst>
+                    </a:blip>
+                    <a:srcRect/>
+                    <a:stretch>
+                      <a:fillRect/>
+                    </a:stretch>
+                  </pic:blipFill>
+                  <pic:spPr bwMode="auto">
+                    <a:xfrm>
+                      <a:off x="0" y="0"/>
+                      <a:ext cx="4937760" cy="3543300"/>
+                    </a:xfrm>
+                    <a:prstGeom prst="rect">
+                      <a:avLst/>
+                    </a:prstGeom>
+                    <a:noFill/>
+                    <a:ln w="12700">
+                      <a:solidFill>
+                        <a:schemeClr val="accent1"/>
+                      </a:solidFill>
+                    </a:ln>
+                  </pic:spPr>
+                </pic:pic>
+              </a:graphicData>
+            </a:graphic>
+          </wp:inline>
+        </w:drawing>
+      </w:r>
+    </w:p>
+    <w:p>
+      <w:pPr>
+        <w:pStyle w:val="Caption"/>
+        <w:jc w:val="center"/>
+        <w:rPr>
+          <w:sz w:val="24"/>
+          <w:szCs w:val="24"/>
+        </w:rPr>
+      </w:pPr>
+      <w:r>
+        <w:t xml:space="preserve">Figure </w:t>
+      </w:r>
+      <w:fldSimple w:instr=" SEQ Figure \* ARABIC ">
+        <w:r>
+          <w:rPr>
+            <w:noProof/>
+          </w:rPr>
+          <w:t>1</w:t>
+        </w:r>
+      </w:fldSimple>
+      <w:r>
+        <w:t xml:space="preserve"> Flavor Profile distribution</w:t>
+      </w:r>
+    </w:p>
+    <w:p>
+      <w:pPr>
         <w:rPr>
           <w:sz w:val="24"/>
           <w:szCs w:val="24"/>
@@ -7711,21 +7718,7 @@
           <w:sz w:val="24"/>
           <w:szCs w:val="24"/>
         </w:rPr>
-        <w:t xml:space="preserve"> - The dependent variable “</w:t>
-      </w:r>
-      <w:r>
-        <w:rPr>
-          <w:sz w:val="24"/>
-          <w:szCs w:val="24"/>
-        </w:rPr>
-        <w:t>diet</w:t>
-      </w:r>
-      <w:r>
-        <w:rPr>
-          <w:sz w:val="24"/>
-          <w:szCs w:val="24"/>
-        </w:rPr>
-        <w:t>” was labelled and converted to numeric to be better used by the model Class 0 for “</w:t>
+        <w:t xml:space="preserve"> - The dependent variable “diet” was labelled and converted to numeric to be better used by the model Class 0 for “</w:t>
       </w:r>
       <w:r>
         <w:rPr>
@@ -7818,42 +7811,7 @@
           <w:sz w:val="24"/>
           <w:szCs w:val="24"/>
         </w:rPr>
-        <w:t xml:space="preserve"> </w:t>
-      </w:r>
-      <w:r>
-        <w:rPr>
-          <w:sz w:val="24"/>
-          <w:szCs w:val="24"/>
-        </w:rPr>
-        <w:t>–</w:t>
-      </w:r>
-      <w:r>
-        <w:rPr>
-          <w:sz w:val="24"/>
-          <w:szCs w:val="24"/>
-        </w:rPr>
-        <w:t xml:space="preserve"> </w:t>
-      </w:r>
-      <w:r>
-        <w:rPr>
-          <w:sz w:val="24"/>
-          <w:szCs w:val="24"/>
-        </w:rPr>
-        <w:t>There were no duplicates in the dataset all the dishes were unique</w:t>
-      </w:r>
-      <w:r>
-        <w:rPr>
-          <w:sz w:val="24"/>
-          <w:szCs w:val="24"/>
-        </w:rPr>
-        <w:t>.</w:t>
-      </w:r>
-      <w:r>
-        <w:rPr>
-          <w:sz w:val="24"/>
-          <w:szCs w:val="24"/>
-        </w:rPr>
-        <w:t xml:space="preserve"> It was comparatively a very clean dataset</w:t>
+        <w:t xml:space="preserve"> – There were no duplicates in the dataset all the dishes were unique. It was comparatively a very clean dataset</w:t>
       </w:r>
     </w:p>
     <w:p>
@@ -7877,112 +7835,321 @@
           <w:sz w:val="24"/>
           <w:szCs w:val="24"/>
         </w:rPr>
-        <w:t xml:space="preserve"> - The clean dataset has an imbalance of </w:t>
-      </w:r>
-      <w:r>
-        <w:rPr>
-          <w:sz w:val="24"/>
-          <w:szCs w:val="24"/>
-        </w:rPr>
-        <w:t>226</w:t>
-      </w:r>
-      <w:r>
-        <w:rPr>
-          <w:sz w:val="24"/>
-          <w:szCs w:val="24"/>
-        </w:rPr>
-        <w:t>:</w:t>
-      </w:r>
-      <w:r>
-        <w:rPr>
-          <w:sz w:val="24"/>
-          <w:szCs w:val="24"/>
-        </w:rPr>
-        <w:t>29</w:t>
-      </w:r>
-      <w:r>
-        <w:rPr>
-          <w:sz w:val="24"/>
-          <w:szCs w:val="24"/>
-        </w:rPr>
-        <w:t xml:space="preserve"> for </w:t>
-      </w:r>
-      <w:r>
-        <w:rPr>
-          <w:sz w:val="24"/>
-          <w:szCs w:val="24"/>
-        </w:rPr>
-        <w:t>Vegetarian</w:t>
-      </w:r>
-      <w:r>
-        <w:rPr>
-          <w:sz w:val="24"/>
-          <w:szCs w:val="24"/>
-        </w:rPr>
-        <w:t>: Non-</w:t>
-      </w:r>
-      <w:r>
-        <w:rPr>
-          <w:sz w:val="24"/>
-          <w:szCs w:val="24"/>
-        </w:rPr>
-        <w:t>Vegetarian</w:t>
-      </w:r>
-      <w:r>
-        <w:rPr>
-          <w:sz w:val="24"/>
-          <w:szCs w:val="24"/>
-        </w:rPr>
-        <w:t xml:space="preserve">. This </w:t>
-      </w:r>
-      <w:r>
-        <w:rPr>
-          <w:sz w:val="24"/>
-          <w:szCs w:val="24"/>
-        </w:rPr>
-        <w:t>could have</w:t>
-      </w:r>
-      <w:r>
-        <w:rPr>
-          <w:sz w:val="24"/>
-          <w:szCs w:val="24"/>
-        </w:rPr>
-        <w:t xml:space="preserve"> be</w:t>
-      </w:r>
-      <w:r>
-        <w:rPr>
-          <w:sz w:val="24"/>
-          <w:szCs w:val="24"/>
-        </w:rPr>
-        <w:t>en</w:t>
-      </w:r>
-      <w:r>
-        <w:rPr>
-          <w:sz w:val="24"/>
-          <w:szCs w:val="24"/>
-        </w:rPr>
-        <w:t xml:space="preserve"> handled by SMOTE technique before model building</w:t>
-      </w:r>
-      <w:r>
-        <w:rPr>
-          <w:sz w:val="24"/>
-          <w:szCs w:val="24"/>
-        </w:rPr>
-        <w:t xml:space="preserve"> but because of the underlying architecture of SMOTE it would lead to overfitting of Non-vegetarian data points</w:t>
-      </w:r>
-      <w:r>
-        <w:rPr>
-          <w:sz w:val="24"/>
-          <w:szCs w:val="24"/>
+        <w:t xml:space="preserve"> - The clean dataset has an imbalance of 226:29 for Vegetarian: Non-Vegetarian. This could have been handled by SMOTE technique before model building but because of the underlying architecture of SMOTE it would lead to overfitting of Non-vegetarian data points. The only solution for this is more data.</w:t>
+      </w:r>
+    </w:p>
+    <w:p>
+      <w:pPr>
+        <w:keepNext/>
+        <w:jc w:val="center"/>
+      </w:pPr>
+      <w:r>
+        <w:rPr>
+          <w:noProof/>
+        </w:rPr>
+        <w:lastRenderedPageBreak/>
+        <w:drawing>
+          <wp:inline distT="0" distB="0" distL="0" distR="0" wp14:anchorId="60F925B4" wp14:editId="1BED767E">
+            <wp:extent cx="5943600" cy="2713355"/>
+            <wp:effectExtent l="19050" t="19050" r="19050" b="10795"/>
+            <wp:docPr id="11" name="Picture 11"/>
+            <wp:cNvGraphicFramePr>
+              <a:graphicFrameLocks xmlns:a="http://schemas.openxmlformats.org/drawingml/2006/main" noChangeAspect="1"/>
+            </wp:cNvGraphicFramePr>
+            <a:graphic xmlns:a="http://schemas.openxmlformats.org/drawingml/2006/main">
+              <a:graphicData uri="http://schemas.openxmlformats.org/drawingml/2006/picture">
+                <pic:pic xmlns:pic="http://schemas.openxmlformats.org/drawingml/2006/picture">
+                  <pic:nvPicPr>
+                    <pic:cNvPr id="0" name="Picture 1"/>
+                    <pic:cNvPicPr>
+                      <a:picLocks noChangeAspect="1" noChangeArrowheads="1"/>
+                    </pic:cNvPicPr>
+                  </pic:nvPicPr>
+                  <pic:blipFill>
+                    <a:blip r:embed="rId10">
+                      <a:extLst>
+                        <a:ext uri="{28A0092B-C50C-407E-A947-70E740481C1C}">
+                          <a14:useLocalDpi xmlns:a14="http://schemas.microsoft.com/office/drawing/2010/main" val="0"/>
+                        </a:ext>
+                      </a:extLst>
+                    </a:blip>
+                    <a:srcRect/>
+                    <a:stretch>
+                      <a:fillRect/>
+                    </a:stretch>
+                  </pic:blipFill>
+                  <pic:spPr bwMode="auto">
+                    <a:xfrm>
+                      <a:off x="0" y="0"/>
+                      <a:ext cx="5943600" cy="2713355"/>
+                    </a:xfrm>
+                    <a:prstGeom prst="rect">
+                      <a:avLst/>
+                    </a:prstGeom>
+                    <a:noFill/>
+                    <a:ln w="12700">
+                      <a:solidFill>
+                        <a:schemeClr val="accent1"/>
+                      </a:solidFill>
+                    </a:ln>
+                  </pic:spPr>
+                </pic:pic>
+              </a:graphicData>
+            </a:graphic>
+          </wp:inline>
+        </w:drawing>
+      </w:r>
+    </w:p>
+    <w:p>
+      <w:pPr>
+        <w:pStyle w:val="Caption"/>
+        <w:jc w:val="center"/>
+        <w:rPr>
+          <w:sz w:val="24"/>
+          <w:szCs w:val="24"/>
+        </w:rPr>
+      </w:pPr>
+      <w:r>
+        <w:t xml:space="preserve">Figure </w:t>
+      </w:r>
+      <w:fldSimple w:instr=" SEQ Figure \* ARABIC ">
+        <w:r>
+          <w:rPr>
+            <w:noProof/>
+          </w:rPr>
+          <w:t>2</w:t>
+        </w:r>
+      </w:fldSimple>
+      <w:r>
+        <w:t xml:space="preserve"> Imbalance in Diet Distribution</w:t>
+      </w:r>
+    </w:p>
+    <w:p>
+      <w:pPr>
+        <w:rPr>
+          <w:rFonts w:cstheme="minorHAnsi"/>
+          <w:color w:val="000000"/>
+          <w:sz w:val="24"/>
+          <w:szCs w:val="24"/>
+          <w:shd w:val="clear" w:color="auto" w:fill="FFFFFF"/>
+        </w:rPr>
+      </w:pPr>
+      <w:r>
+        <w:rPr>
+          <w:rFonts w:cstheme="minorHAnsi"/>
+          <w:b/>
+          <w:bCs/>
+          <w:sz w:val="24"/>
+          <w:szCs w:val="24"/>
+        </w:rPr>
+        <w:t>Vectorization</w:t>
+      </w:r>
+      <w:r>
+        <w:rPr>
+          <w:rFonts w:cstheme="minorHAnsi"/>
+          <w:sz w:val="24"/>
+          <w:szCs w:val="24"/>
+        </w:rPr>
+        <w:t xml:space="preserve"> - </w:t>
+      </w:r>
+      <w:r>
+        <w:rPr>
+          <w:rFonts w:cstheme="minorHAnsi"/>
+          <w:color w:val="000000"/>
+          <w:sz w:val="24"/>
+          <w:szCs w:val="24"/>
+          <w:shd w:val="clear" w:color="auto" w:fill="FFFFFF"/>
+        </w:rPr>
+        <w:t xml:space="preserve">The ingredients need to be tokenized for further analysis. This is the most important feature of the model where the diet is predicted mainly using the ingredients. The food ingredients are </w:t>
+      </w:r>
+      <w:r>
+        <w:rPr>
+          <w:rFonts w:cstheme="minorHAnsi"/>
+          <w:color w:val="000000"/>
+          <w:sz w:val="24"/>
+          <w:szCs w:val="24"/>
+          <w:shd w:val="clear" w:color="auto" w:fill="FFFFFF"/>
+        </w:rPr>
+        <w:t>taken,</w:t>
+      </w:r>
+      <w:r>
+        <w:rPr>
+          <w:rFonts w:cstheme="minorHAnsi"/>
+          <w:color w:val="000000"/>
+          <w:sz w:val="24"/>
+          <w:szCs w:val="24"/>
+          <w:shd w:val="clear" w:color="auto" w:fill="FFFFFF"/>
+        </w:rPr>
+        <w:t xml:space="preserve"> and vectors are created for each and every dish. This is similar to label encoding. This is done so that the algorithm can process the contents of the dish in the prediction process</w:t>
+      </w:r>
+      <w:r>
+        <w:rPr>
+          <w:rFonts w:cstheme="minorHAnsi"/>
+          <w:color w:val="000000"/>
+          <w:sz w:val="24"/>
+          <w:szCs w:val="24"/>
+          <w:shd w:val="clear" w:color="auto" w:fill="FFFFFF"/>
         </w:rPr>
         <w:t>.</w:t>
       </w:r>
       <w:r>
         <w:rPr>
-          <w:sz w:val="24"/>
-          <w:szCs w:val="24"/>
-        </w:rPr>
-        <w:t xml:space="preserve"> The only solution for this is more data.</w:t>
+          <w:rFonts w:cstheme="minorHAnsi"/>
+          <w:color w:val="000000"/>
+          <w:sz w:val="24"/>
+          <w:szCs w:val="24"/>
+          <w:shd w:val="clear" w:color="auto" w:fill="FFFFFF"/>
+        </w:rPr>
+        <w:t xml:space="preserve"> </w:t>
+      </w:r>
+      <w:r>
+        <w:rPr>
+          <w:rFonts w:cstheme="minorHAnsi"/>
+          <w:color w:val="000000"/>
+          <w:sz w:val="24"/>
+          <w:szCs w:val="24"/>
+          <w:shd w:val="clear" w:color="auto" w:fill="FFFFFF"/>
+        </w:rPr>
+        <w:t>The vectors are of the shape (255, 337) or (no of dishes, no of total ingredients)</w:t>
+      </w:r>
+    </w:p>
+    <w:p>
+      <w:pPr>
+        <w:rPr>
+          <w:rFonts w:cstheme="minorHAnsi"/>
+          <w:color w:val="000000"/>
+          <w:sz w:val="24"/>
+          <w:szCs w:val="24"/>
+          <w:shd w:val="clear" w:color="auto" w:fill="FFFFFF"/>
+        </w:rPr>
+      </w:pPr>
+      <w:r>
+        <w:rPr>
+          <w:rFonts w:cstheme="minorHAnsi"/>
+          <w:b/>
+          <w:bCs/>
+          <w:color w:val="000000"/>
+          <w:sz w:val="24"/>
+          <w:szCs w:val="24"/>
+          <w:shd w:val="clear" w:color="auto" w:fill="FFFFFF"/>
+        </w:rPr>
+        <w:t>Cosine Similarity</w:t>
+      </w:r>
+      <w:r>
+        <w:rPr>
+          <w:rFonts w:cstheme="minorHAnsi"/>
+          <w:color w:val="000000"/>
+          <w:sz w:val="24"/>
+          <w:szCs w:val="24"/>
+          <w:shd w:val="clear" w:color="auto" w:fill="FFFFFF"/>
+        </w:rPr>
+        <w:t xml:space="preserve"> - </w:t>
+      </w:r>
+      <w:r>
+        <w:rPr>
+          <w:rFonts w:cstheme="minorHAnsi"/>
+          <w:color w:val="000000"/>
+          <w:sz w:val="24"/>
+          <w:szCs w:val="24"/>
+          <w:shd w:val="clear" w:color="auto" w:fill="FFFFFF"/>
+        </w:rPr>
+        <w:t>Ingredient vectors are used to check the cosine similarity between 2 dishes. Mathematically, it measures the cosine of the angle between two vectors projected in a multi-dimensional space. The cosine similarity is advantageous because even if the two vectors are far apart by the Euclidean distance, chances are they may still be oriented closer together. The smaller the angle, higher the cosine similarity</w:t>
+      </w:r>
+      <w:r>
+        <w:rPr>
+          <w:rFonts w:cstheme="minorHAnsi"/>
+          <w:color w:val="000000"/>
+          <w:sz w:val="24"/>
+          <w:szCs w:val="24"/>
+          <w:shd w:val="clear" w:color="auto" w:fill="FFFFFF"/>
+        </w:rPr>
+        <w:t>.</w:t>
+      </w:r>
+    </w:p>
+    <w:p>
+      <w:pPr>
+        <w:keepNext/>
+      </w:pPr>
+      <w:r>
+        <w:rPr>
+          <w:noProof/>
+        </w:rPr>
+        <w:lastRenderedPageBreak/>
+        <w:drawing>
+          <wp:inline distT="0" distB="0" distL="0" distR="0" wp14:anchorId="2B863CF6" wp14:editId="267D0956">
+            <wp:extent cx="5943600" cy="6139180"/>
+            <wp:effectExtent l="19050" t="19050" r="19050" b="13970"/>
+            <wp:docPr id="34" name="Picture 34"/>
+            <wp:cNvGraphicFramePr>
+              <a:graphicFrameLocks xmlns:a="http://schemas.openxmlformats.org/drawingml/2006/main" noChangeAspect="1"/>
+            </wp:cNvGraphicFramePr>
+            <a:graphic xmlns:a="http://schemas.openxmlformats.org/drawingml/2006/main">
+              <a:graphicData uri="http://schemas.openxmlformats.org/drawingml/2006/picture">
+                <pic:pic xmlns:pic="http://schemas.openxmlformats.org/drawingml/2006/picture">
+                  <pic:nvPicPr>
+                    <pic:cNvPr id="0" name="Picture 5"/>
+                    <pic:cNvPicPr>
+                      <a:picLocks noChangeAspect="1" noChangeArrowheads="1"/>
+                    </pic:cNvPicPr>
+                  </pic:nvPicPr>
+                  <pic:blipFill>
+                    <a:blip r:embed="rId11">
+                      <a:extLst>
+                        <a:ext uri="{28A0092B-C50C-407E-A947-70E740481C1C}">
+                          <a14:useLocalDpi xmlns:a14="http://schemas.microsoft.com/office/drawing/2010/main" val="0"/>
+                        </a:ext>
+                      </a:extLst>
+                    </a:blip>
+                    <a:srcRect/>
+                    <a:stretch>
+                      <a:fillRect/>
+                    </a:stretch>
+                  </pic:blipFill>
+                  <pic:spPr bwMode="auto">
+                    <a:xfrm>
+                      <a:off x="0" y="0"/>
+                      <a:ext cx="5943600" cy="6139180"/>
+                    </a:xfrm>
+                    <a:prstGeom prst="rect">
+                      <a:avLst/>
+                    </a:prstGeom>
+                    <a:noFill/>
+                    <a:ln w="12700">
+                      <a:solidFill>
+                        <a:schemeClr val="accent1"/>
+                      </a:solidFill>
+                    </a:ln>
+                  </pic:spPr>
+                </pic:pic>
+              </a:graphicData>
+            </a:graphic>
+          </wp:inline>
+        </w:drawing>
+      </w:r>
+    </w:p>
+    <w:p>
+      <w:pPr>
+        <w:pStyle w:val="Caption"/>
+        <w:jc w:val="center"/>
+        <w:rPr>
+          <w:rFonts w:cstheme="minorHAnsi"/>
+          <w:sz w:val="24"/>
+          <w:szCs w:val="24"/>
+        </w:rPr>
+      </w:pPr>
+      <w:r>
+        <w:t xml:space="preserve">Figure </w:t>
+      </w:r>
+      <w:fldSimple w:instr=" SEQ Figure \* ARABIC ">
+        <w:r>
+          <w:rPr>
+            <w:noProof/>
+          </w:rPr>
+          <w:t>3</w:t>
+        </w:r>
+      </w:fldSimple>
+      <w:r>
+        <w:t xml:space="preserve"> Ingredients Used in Indian Dishes</w:t>
       </w:r>
     </w:p>
     <w:p>
@@ -8008,7 +8175,7 @@
         </w:rPr>
       </w:pPr>
       <w:bookmarkStart w:id="14" w:name="_Toc35879519"/>
-      <w:bookmarkStart w:id="15" w:name="_Toc57246565"/>
+      <w:bookmarkStart w:id="15" w:name="_Toc57737551"/>
       <w:r>
         <w:rPr>
           <w:rFonts w:asciiTheme="majorHAnsi" w:eastAsiaTheme="majorEastAsia" w:hAnsiTheme="majorHAnsi" w:cstheme="majorBidi"/>
@@ -8130,7 +8297,15 @@
           <w:sz w:val="24"/>
           <w:szCs w:val="24"/>
         </w:rPr>
-        <w:t>There is little or no multicollinearity within the independent variables. Logistic Regression can be used as a base model to get an approximation of outputs.</w:t>
+        <w:t xml:space="preserve">There is little or no multicollinearity within the independent </w:t>
+      </w:r>
+      <w:r>
+        <w:rPr>
+          <w:sz w:val="24"/>
+          <w:szCs w:val="24"/>
+        </w:rPr>
+        <w:lastRenderedPageBreak/>
+        <w:t>variables. Logistic Regression can be used as a base model to get an approximation of outputs.</w:t>
       </w:r>
     </w:p>
     <w:p>
@@ -8171,14 +8346,7 @@
           <w:sz w:val="24"/>
           <w:szCs w:val="24"/>
         </w:rPr>
-        <w:t xml:space="preserve"> numbers correspond to index of "</w:t>
-      </w:r>
-      <w:r>
-        <w:rPr>
-          <w:sz w:val="24"/>
-          <w:szCs w:val="24"/>
-        </w:rPr>
-        <w:t>d</w:t>
+        <w:t xml:space="preserve"> numbers correspond to index of "d</w:t>
       </w:r>
       <w:r>
         <w:rPr>
@@ -8318,11 +8486,191 @@
     </w:p>
     <w:p>
       <w:pPr>
-        <w:rPr>
-          <w:sz w:val="24"/>
-          <w:szCs w:val="24"/>
-        </w:rPr>
-      </w:pPr>
+        <w:numPr>
+          <w:ilvl w:val="0"/>
+          <w:numId w:val="14"/>
+        </w:numPr>
+        <w:contextualSpacing/>
+        <w:rPr>
+          <w:sz w:val="24"/>
+          <w:szCs w:val="24"/>
+        </w:rPr>
+      </w:pPr>
+      <w:r>
+        <w:rPr>
+          <w:sz w:val="24"/>
+          <w:szCs w:val="24"/>
+        </w:rPr>
+        <w:t xml:space="preserve">As seen </w:t>
+      </w:r>
+      <w:r>
+        <w:rPr>
+          <w:sz w:val="24"/>
+          <w:szCs w:val="24"/>
+        </w:rPr>
+        <w:t>in</w:t>
+      </w:r>
+      <w:r>
+        <w:rPr>
+          <w:sz w:val="24"/>
+          <w:szCs w:val="24"/>
+        </w:rPr>
+        <w:t xml:space="preserve"> the</w:t>
+      </w:r>
+      <w:r>
+        <w:rPr>
+          <w:sz w:val="24"/>
+          <w:szCs w:val="24"/>
+        </w:rPr>
+        <w:t xml:space="preserve"> EDA</w:t>
+      </w:r>
+      <w:r>
+        <w:rPr>
+          <w:sz w:val="24"/>
+          <w:szCs w:val="24"/>
+        </w:rPr>
+        <w:t xml:space="preserve"> dishes at location 9, 14, and 15 are sweet dishes and have very similar ingredients. </w:t>
+      </w:r>
+      <w:r>
+        <w:rPr>
+          <w:sz w:val="24"/>
+          <w:szCs w:val="24"/>
+        </w:rPr>
+        <w:t>Therefore,</w:t>
+      </w:r>
+      <w:r>
+        <w:rPr>
+          <w:sz w:val="24"/>
+          <w:szCs w:val="24"/>
+        </w:rPr>
+        <w:t xml:space="preserve"> the cosine similarity between the ingredient vectors is high, indicating actual closeness between the dishes.</w:t>
+      </w:r>
+      <w:r>
+        <w:rPr>
+          <w:sz w:val="24"/>
+          <w:szCs w:val="24"/>
+        </w:rPr>
+        <w:t xml:space="preserve"> </w:t>
+      </w:r>
+      <w:r>
+        <w:rPr>
+          <w:sz w:val="24"/>
+          <w:szCs w:val="24"/>
+        </w:rPr>
+        <w:t>A</w:t>
+      </w:r>
+      <w:r>
+        <w:rPr>
+          <w:sz w:val="24"/>
+          <w:szCs w:val="24"/>
+        </w:rPr>
+        <w:t>l</w:t>
+      </w:r>
+      <w:r>
+        <w:rPr>
+          <w:sz w:val="24"/>
+          <w:szCs w:val="24"/>
+        </w:rPr>
+        <w:t>s</w:t>
+      </w:r>
+      <w:r>
+        <w:rPr>
+          <w:sz w:val="24"/>
+          <w:szCs w:val="24"/>
+        </w:rPr>
+        <w:t>o</w:t>
+      </w:r>
+      <w:r>
+        <w:rPr>
+          <w:sz w:val="24"/>
+          <w:szCs w:val="24"/>
+        </w:rPr>
+        <w:t xml:space="preserve"> seen </w:t>
+      </w:r>
+      <w:r>
+        <w:rPr>
+          <w:sz w:val="24"/>
+          <w:szCs w:val="24"/>
+        </w:rPr>
+        <w:t>in</w:t>
+      </w:r>
+      <w:r>
+        <w:rPr>
+          <w:sz w:val="24"/>
+          <w:szCs w:val="24"/>
+        </w:rPr>
+        <w:t xml:space="preserve"> the</w:t>
+      </w:r>
+      <w:r>
+        <w:rPr>
+          <w:sz w:val="24"/>
+          <w:szCs w:val="24"/>
+        </w:rPr>
+        <w:t xml:space="preserve"> EDA</w:t>
+      </w:r>
+      <w:r>
+        <w:rPr>
+          <w:sz w:val="24"/>
+          <w:szCs w:val="24"/>
+        </w:rPr>
+        <w:t xml:space="preserve"> di</w:t>
+      </w:r>
+      <w:r>
+        <w:rPr>
+          <w:sz w:val="24"/>
+          <w:szCs w:val="24"/>
+        </w:rPr>
+        <w:t>s</w:t>
+      </w:r>
+      <w:r>
+        <w:rPr>
+          <w:sz w:val="24"/>
+          <w:szCs w:val="24"/>
+        </w:rPr>
+        <w:t xml:space="preserve">h at location 30 is a savory dish compared to a sweet dish. </w:t>
+      </w:r>
+      <w:r>
+        <w:rPr>
+          <w:sz w:val="24"/>
+          <w:szCs w:val="24"/>
+        </w:rPr>
+        <w:t>Therefore,</w:t>
+      </w:r>
+      <w:r>
+        <w:rPr>
+          <w:sz w:val="24"/>
+          <w:szCs w:val="24"/>
+        </w:rPr>
+        <w:t xml:space="preserve"> having a small cosine similarity between them, Indicating no </w:t>
+      </w:r>
+      <w:r>
+        <w:rPr>
+          <w:sz w:val="24"/>
+          <w:szCs w:val="24"/>
+        </w:rPr>
+        <w:t>actual</w:t>
+      </w:r>
+      <w:r>
+        <w:rPr>
+          <w:sz w:val="24"/>
+          <w:szCs w:val="24"/>
+        </w:rPr>
+        <w:t xml:space="preserve"> </w:t>
+      </w:r>
+      <w:r>
+        <w:rPr>
+          <w:sz w:val="24"/>
+          <w:szCs w:val="24"/>
+        </w:rPr>
+        <w:t>closeness</w:t>
+      </w:r>
+      <w:r>
+        <w:rPr>
+          <w:sz w:val="24"/>
+          <w:szCs w:val="24"/>
+        </w:rPr>
+        <w:t xml:space="preserve"> between the contents of the dishes.</w:t>
+      </w:r>
     </w:p>
     <w:bookmarkEnd w:id="13"/>
     <w:p>
@@ -8360,9 +8708,8 @@
       <w:pPr>
         <w:pStyle w:val="Heading2"/>
       </w:pPr>
-      <w:bookmarkStart w:id="16" w:name="_Toc57246566"/>
-      <w:r>
-        <w:lastRenderedPageBreak/>
+      <w:bookmarkStart w:id="16" w:name="_Toc57737552"/>
+      <w:r>
         <w:t>1.</w:t>
       </w:r>
       <w:r>
@@ -8932,6 +9279,7 @@
                 <w:sz w:val="24"/>
                 <w:szCs w:val="24"/>
               </w:rPr>
+              <w:lastRenderedPageBreak/>
               <w:t>Data Acquisition and Understanding</w:t>
             </w:r>
           </w:p>
@@ -9201,16 +9549,7 @@
                 <w:sz w:val="24"/>
                 <w:szCs w:val="24"/>
               </w:rPr>
-              <w:t xml:space="preserve">Development of architecture and pipelines for advance classification algorithms. Using </w:t>
-            </w:r>
-            <w:r>
-              <w:rPr>
-                <w:rFonts w:cstheme="minorHAnsi"/>
-                <w:sz w:val="24"/>
-                <w:szCs w:val="24"/>
-              </w:rPr>
-              <w:lastRenderedPageBreak/>
-              <w:t>optimization techniques for further improvement and evaluation of results.</w:t>
+              <w:t>Development of architecture and pipelines for advance classification algorithms. Using optimization techniques for further improvement and evaluation of results.</w:t>
             </w:r>
           </w:p>
           <w:p>
@@ -9257,7 +9596,6 @@
                 <w:sz w:val="24"/>
                 <w:szCs w:val="24"/>
               </w:rPr>
-              <w:lastRenderedPageBreak/>
               <w:t>November 23</w:t>
             </w:r>
             <w:r>
@@ -9459,12 +9797,12 @@
     </w:tbl>
     <w:p/>
     <w:sectPr>
-      <w:headerReference w:type="even" r:id="rId9"/>
-      <w:headerReference w:type="default" r:id="rId10"/>
-      <w:footerReference w:type="even" r:id="rId11"/>
-      <w:footerReference w:type="default" r:id="rId12"/>
-      <w:headerReference w:type="first" r:id="rId13"/>
-      <w:footerReference w:type="first" r:id="rId14"/>
+      <w:headerReference w:type="even" r:id="rId12"/>
+      <w:headerReference w:type="default" r:id="rId13"/>
+      <w:footerReference w:type="even" r:id="rId14"/>
+      <w:footerReference w:type="default" r:id="rId15"/>
+      <w:headerReference w:type="first" r:id="rId16"/>
+      <w:footerReference w:type="first" r:id="rId17"/>
       <w:pgSz w:w="12240" w:h="15840"/>
       <w:pgMar w:top="1440" w:right="1440" w:bottom="1440" w:left="1440" w:header="720" w:footer="720" w:gutter="0"/>
       <w:pgBorders w:display="notFirstPage" w:offsetFrom="page">
@@ -11520,7 +11858,6 @@
   <w:style w:type="character" w:default="1" w:styleId="DefaultParagraphFont">
     <w:name w:val="Default Paragraph Font"/>
     <w:uiPriority w:val="1"/>
-    <w:semiHidden/>
     <w:unhideWhenUsed/>
   </w:style>
   <w:style w:type="table" w:default="1" w:styleId="TableNormal">
@@ -11775,7 +12112,6 @@
     <w:basedOn w:val="Normal"/>
     <w:next w:val="Normal"/>
     <w:uiPriority w:val="35"/>
-    <w:semiHidden/>
     <w:unhideWhenUsed/>
     <w:qFormat/>
     <w:rsid w:val="00946C7D"/>

--- a/Data Acquisition & Understanding/Statement Of Work- V2 -100766638 - Roshandeep Singh.docx
+++ b/Data Acquisition & Understanding/Statement Of Work- V2 -100766638 - Roshandeep Singh.docx
@@ -7685,14 +7685,27 @@
       <w:r>
         <w:t xml:space="preserve">Figure </w:t>
       </w:r>
-      <w:fldSimple w:instr=" SEQ Figure \* ARABIC ">
-        <w:r>
-          <w:rPr>
-            <w:noProof/>
-          </w:rPr>
-          <w:t>1</w:t>
-        </w:r>
-      </w:fldSimple>
+      <w:r>
+        <w:fldChar w:fldCharType="begin"/>
+      </w:r>
+      <w:r>
+        <w:instrText xml:space="preserve"> SEQ Figure \* ARABIC </w:instrText>
+      </w:r>
+      <w:r>
+        <w:fldChar w:fldCharType="separate"/>
+      </w:r>
+      <w:r>
+        <w:rPr>
+          <w:noProof/>
+        </w:rPr>
+        <w:t>1</w:t>
+      </w:r>
+      <w:r>
+        <w:rPr>
+          <w:noProof/>
+        </w:rPr>
+        <w:fldChar w:fldCharType="end"/>
+      </w:r>
       <w:r>
         <w:t xml:space="preserve"> Flavor Profile distribution</w:t>
       </w:r>
@@ -7912,14 +7925,27 @@
       <w:r>
         <w:t xml:space="preserve">Figure </w:t>
       </w:r>
-      <w:fldSimple w:instr=" SEQ Figure \* ARABIC ">
-        <w:r>
-          <w:rPr>
-            <w:noProof/>
-          </w:rPr>
-          <w:t>2</w:t>
-        </w:r>
-      </w:fldSimple>
+      <w:r>
+        <w:fldChar w:fldCharType="begin"/>
+      </w:r>
+      <w:r>
+        <w:instrText xml:space="preserve"> SEQ Figure \* ARABIC </w:instrText>
+      </w:r>
+      <w:r>
+        <w:fldChar w:fldCharType="separate"/>
+      </w:r>
+      <w:r>
+        <w:rPr>
+          <w:noProof/>
+        </w:rPr>
+        <w:t>2</w:t>
+      </w:r>
+      <w:r>
+        <w:rPr>
+          <w:noProof/>
+        </w:rPr>
+        <w:fldChar w:fldCharType="end"/>
+      </w:r>
       <w:r>
         <w:t xml:space="preserve"> Imbalance in Diet Distribution</w:t>
       </w:r>
@@ -7960,37 +7986,7 @@
           <w:szCs w:val="24"/>
           <w:shd w:val="clear" w:color="auto" w:fill="FFFFFF"/>
         </w:rPr>
-        <w:t xml:space="preserve">The ingredients need to be tokenized for further analysis. This is the most important feature of the model where the diet is predicted mainly using the ingredients. The food ingredients are </w:t>
-      </w:r>
-      <w:r>
-        <w:rPr>
-          <w:rFonts w:cstheme="minorHAnsi"/>
-          <w:color w:val="000000"/>
-          <w:sz w:val="24"/>
-          <w:szCs w:val="24"/>
-          <w:shd w:val="clear" w:color="auto" w:fill="FFFFFF"/>
-        </w:rPr>
-        <w:t>taken,</w:t>
-      </w:r>
-      <w:r>
-        <w:rPr>
-          <w:rFonts w:cstheme="minorHAnsi"/>
-          <w:color w:val="000000"/>
-          <w:sz w:val="24"/>
-          <w:szCs w:val="24"/>
-          <w:shd w:val="clear" w:color="auto" w:fill="FFFFFF"/>
-        </w:rPr>
-        <w:t xml:space="preserve"> and vectors are created for each and every dish. This is similar to label encoding. This is done so that the algorithm can process the contents of the dish in the prediction process</w:t>
-      </w:r>
-      <w:r>
-        <w:rPr>
-          <w:rFonts w:cstheme="minorHAnsi"/>
-          <w:color w:val="000000"/>
-          <w:sz w:val="24"/>
-          <w:szCs w:val="24"/>
-          <w:shd w:val="clear" w:color="auto" w:fill="FFFFFF"/>
-        </w:rPr>
-        <w:t>.</w:t>
+        <w:t>The ingredients need to be tokenized for further analysis. This is the most important feature of the model where the diet is predicted mainly using the ingredients. The food ingredients are taken, and vectors are created for each and every dish. This is similar to label encoding. This is done so that the algorithm can process the contents of the dish in the prediction process.</w:t>
       </w:r>
       <w:r>
         <w:rPr>
@@ -8140,14 +8136,27 @@
       <w:r>
         <w:t xml:space="preserve">Figure </w:t>
       </w:r>
-      <w:fldSimple w:instr=" SEQ Figure \* ARABIC ">
-        <w:r>
-          <w:rPr>
-            <w:noProof/>
-          </w:rPr>
-          <w:t>3</w:t>
-        </w:r>
-      </w:fldSimple>
+      <w:r>
+        <w:fldChar w:fldCharType="begin"/>
+      </w:r>
+      <w:r>
+        <w:instrText xml:space="preserve"> SEQ Figure \* ARABIC </w:instrText>
+      </w:r>
+      <w:r>
+        <w:fldChar w:fldCharType="separate"/>
+      </w:r>
+      <w:r>
+        <w:rPr>
+          <w:noProof/>
+        </w:rPr>
+        <w:t>3</w:t>
+      </w:r>
+      <w:r>
+        <w:rPr>
+          <w:noProof/>
+        </w:rPr>
+        <w:fldChar w:fldCharType="end"/>
+      </w:r>
       <w:r>
         <w:t xml:space="preserve"> Ingredients Used in Indian Dishes</w:t>
       </w:r>
@@ -8529,21 +8538,7 @@
           <w:sz w:val="24"/>
           <w:szCs w:val="24"/>
         </w:rPr>
-        <w:t xml:space="preserve"> dishes at location 9, 14, and 15 are sweet dishes and have very similar ingredients. </w:t>
-      </w:r>
-      <w:r>
-        <w:rPr>
-          <w:sz w:val="24"/>
-          <w:szCs w:val="24"/>
-        </w:rPr>
-        <w:t>Therefore,</w:t>
-      </w:r>
-      <w:r>
-        <w:rPr>
-          <w:sz w:val="24"/>
-          <w:szCs w:val="24"/>
-        </w:rPr>
-        <w:t xml:space="preserve"> the cosine similarity between the ingredient vectors is high, indicating actual closeness between the dishes.</w:t>
+        <w:t xml:space="preserve"> dishes at location 9, 14, and 15 are sweet dishes and have very similar ingredients. Therefore, the cosine similarity between the ingredient vectors is high, indicating actual closeness between the dishes.</w:t>
       </w:r>
       <w:r>
         <w:rPr>
@@ -8627,49 +8622,7 @@
           <w:sz w:val="24"/>
           <w:szCs w:val="24"/>
         </w:rPr>
-        <w:t xml:space="preserve">h at location 30 is a savory dish compared to a sweet dish. </w:t>
-      </w:r>
-      <w:r>
-        <w:rPr>
-          <w:sz w:val="24"/>
-          <w:szCs w:val="24"/>
-        </w:rPr>
-        <w:t>Therefore,</w:t>
-      </w:r>
-      <w:r>
-        <w:rPr>
-          <w:sz w:val="24"/>
-          <w:szCs w:val="24"/>
-        </w:rPr>
-        <w:t xml:space="preserve"> having a small cosine similarity between them, Indicating no </w:t>
-      </w:r>
-      <w:r>
-        <w:rPr>
-          <w:sz w:val="24"/>
-          <w:szCs w:val="24"/>
-        </w:rPr>
-        <w:t>actual</w:t>
-      </w:r>
-      <w:r>
-        <w:rPr>
-          <w:sz w:val="24"/>
-          <w:szCs w:val="24"/>
-        </w:rPr>
-        <w:t xml:space="preserve"> </w:t>
-      </w:r>
-      <w:r>
-        <w:rPr>
-          <w:sz w:val="24"/>
-          <w:szCs w:val="24"/>
-        </w:rPr>
-        <w:t>closeness</w:t>
-      </w:r>
-      <w:r>
-        <w:rPr>
-          <w:sz w:val="24"/>
-          <w:szCs w:val="24"/>
-        </w:rPr>
-        <w:t xml:space="preserve"> between the contents of the dishes.</w:t>
+        <w:t>h at location 30 is a savory dish compared to a sweet dish. Therefore, having a small cosine similarity between them, Indicating no actual closeness between the contents of the dishes.</w:t>
       </w:r>
     </w:p>
     <w:bookmarkEnd w:id="13"/>
@@ -11858,6 +11811,7 @@
   <w:style w:type="character" w:default="1" w:styleId="DefaultParagraphFont">
     <w:name w:val="Default Paragraph Font"/>
     <w:uiPriority w:val="1"/>
+    <w:semiHidden/>
     <w:unhideWhenUsed/>
   </w:style>
   <w:style w:type="table" w:default="1" w:styleId="TableNormal">
